--- a/Personal Statement(ETC).docx
+++ b/Personal Statement(ETC).docx
@@ -6,26 +6,19 @@
       <w:pPr>
         <w:spacing w:line="240" w:lineRule="auto"/>
         <w:rPr>
-          <w:rFonts w:cstheme="minorHAnsi"/>
+          <w:rFonts w:ascii="Domus" w:hAnsi="Domus" w:cstheme="minorHAnsi"/>
           <w:sz w:val="24"/>
         </w:rPr>
       </w:pPr>
+      <w:bookmarkStart w:id="0" w:name="_GoBack"/>
       <w:r>
         <w:rPr>
-          <w:rFonts w:cstheme="minorHAnsi"/>
+          <w:rFonts w:ascii="Domus" w:hAnsi="Domus" w:cstheme="minorHAnsi"/>
           <w:sz w:val="24"/>
         </w:rPr>
-        <w:t>Yesterday, games use</w:t>
+        <w:t>Yesterday, games used to mean playtime. Not anymore.</w:t>
       </w:r>
-      <w:bookmarkStart w:id="0" w:name="_GoBack"/>
       <w:bookmarkEnd w:id="0"/>
-      <w:r>
-        <w:rPr>
-          <w:rFonts w:cstheme="minorHAnsi"/>
-          <w:sz w:val="24"/>
-        </w:rPr>
-        <w:t>d to mean playtime. Not anymore.</w:t>
-      </w:r>
     </w:p>
     <w:sectPr>
       <w:pgSz w:w="12240" w:h="15840"/>

--- a/Personal Statement(ETC).docx
+++ b/Personal Statement(ETC).docx
@@ -7,18 +7,563 @@
         <w:spacing w:line="240" w:lineRule="auto"/>
         <w:rPr>
           <w:rFonts w:ascii="Domus" w:hAnsi="Domus" w:cstheme="minorHAnsi"/>
+          <w:noProof/>
           <w:sz w:val="24"/>
         </w:rPr>
       </w:pPr>
+      <w:r>
+        <w:rPr>
+          <w:rFonts w:ascii="Domus" w:hAnsi="Domus" w:cstheme="minorHAnsi"/>
+          <w:sz w:val="24"/>
+        </w:rPr>
+        <w:t>Yesterday, games used to mean playtime. Not anymore.</w:t>
+      </w:r>
+      <w:r>
+        <w:rPr>
+          <w:rFonts w:ascii="Domus" w:hAnsi="Domus" w:cstheme="minorHAnsi"/>
+          <w:sz w:val="24"/>
+        </w:rPr>
+        <w:t xml:space="preserve"> </w:t>
+      </w:r>
+      <w:r>
+        <w:rPr>
+          <w:rFonts w:ascii="Domus" w:hAnsi="Domus" w:cstheme="minorHAnsi"/>
+          <w:noProof/>
+          <w:sz w:val="24"/>
+        </w:rPr>
+        <w:t xml:space="preserve">This line popped up on one of the school’s </w:t>
+      </w:r>
+      <w:r>
+        <w:rPr>
+          <w:rFonts w:ascii="Domus" w:hAnsi="Domus" w:cstheme="minorHAnsi"/>
+          <w:noProof/>
+          <w:sz w:val="24"/>
+        </w:rPr>
+        <w:t>website</w:t>
+      </w:r>
+      <w:r>
+        <w:rPr>
+          <w:rFonts w:ascii="Domus" w:hAnsi="Domus" w:cstheme="minorHAnsi"/>
+          <w:noProof/>
+          <w:sz w:val="24"/>
+        </w:rPr>
+        <w:t xml:space="preserve">s. </w:t>
+      </w:r>
+      <w:r>
+        <w:rPr>
+          <w:rFonts w:ascii="Domus" w:hAnsi="Domus" w:cstheme="minorHAnsi"/>
+          <w:noProof/>
+          <w:sz w:val="24"/>
+        </w:rPr>
+        <w:t>I</w:t>
+      </w:r>
+      <w:r>
+        <w:rPr>
+          <w:rFonts w:ascii="Domus" w:hAnsi="Domus" w:cstheme="minorHAnsi"/>
+          <w:noProof/>
+          <w:sz w:val="24"/>
+        </w:rPr>
+        <w:t xml:space="preserve"> resonate </w:t>
+      </w:r>
+      <w:r>
+        <w:rPr>
+          <w:rFonts w:ascii="Domus" w:hAnsi="Domus" w:cstheme="minorHAnsi"/>
+          <w:noProof/>
+          <w:sz w:val="24"/>
+        </w:rPr>
+        <w:t xml:space="preserve">with it </w:t>
+      </w:r>
+      <w:r>
+        <w:rPr>
+          <w:rFonts w:ascii="Domus" w:hAnsi="Domus" w:cstheme="minorHAnsi"/>
+          <w:noProof/>
+          <w:sz w:val="24"/>
+        </w:rPr>
+        <w:t xml:space="preserve">so much. At least, I feel what it </w:t>
+      </w:r>
+      <w:r>
+        <w:rPr>
+          <w:rFonts w:ascii="Domus" w:hAnsi="Domus" w:cstheme="minorHAnsi"/>
+          <w:noProof/>
+          <w:sz w:val="24"/>
+        </w:rPr>
+        <w:t>means</w:t>
+      </w:r>
+      <w:r>
+        <w:rPr>
+          <w:rFonts w:ascii="Domus" w:hAnsi="Domus" w:cstheme="minorHAnsi"/>
+          <w:noProof/>
+          <w:sz w:val="24"/>
+        </w:rPr>
+        <w:t xml:space="preserve">, and I am always want to make things like games can give people things other than </w:t>
+      </w:r>
+      <w:r>
+        <w:rPr>
+          <w:rFonts w:ascii="Domus" w:hAnsi="Domus" w:cstheme="minorHAnsi"/>
+          <w:noProof/>
+          <w:sz w:val="24"/>
+        </w:rPr>
+        <w:t>le</w:t>
+      </w:r>
+      <w:r>
+        <w:rPr>
+          <w:rFonts w:ascii="Domus" w:hAnsi="Domus" w:cstheme="minorHAnsi"/>
+          <w:noProof/>
+          <w:sz w:val="24"/>
+        </w:rPr>
+        <w:t>i</w:t>
+      </w:r>
+      <w:r>
+        <w:rPr>
+          <w:rFonts w:ascii="Domus" w:hAnsi="Domus" w:cstheme="minorHAnsi"/>
+          <w:noProof/>
+          <w:sz w:val="24"/>
+        </w:rPr>
+        <w:t>sure</w:t>
+      </w:r>
+      <w:r>
+        <w:rPr>
+          <w:rFonts w:ascii="Domus" w:hAnsi="Domus" w:cstheme="minorHAnsi"/>
+          <w:noProof/>
+          <w:sz w:val="24"/>
+        </w:rPr>
+        <w:t xml:space="preserve"> time. T</w:t>
+      </w:r>
+      <w:r>
+        <w:rPr>
+          <w:rFonts w:ascii="Domus" w:hAnsi="Domus" w:cstheme="minorHAnsi"/>
+          <w:noProof/>
+          <w:sz w:val="24"/>
+        </w:rPr>
+        <w:t>he</w:t>
+      </w:r>
+      <w:r>
+        <w:rPr>
+          <w:rFonts w:ascii="Domus" w:hAnsi="Domus" w:cstheme="minorHAnsi"/>
+          <w:noProof/>
+          <w:sz w:val="24"/>
+        </w:rPr>
+        <w:t xml:space="preserve"> sentence’s long lasting impact on me has never </w:t>
+      </w:r>
+      <w:r>
+        <w:rPr>
+          <w:rFonts w:ascii="Domus" w:hAnsi="Domus" w:cstheme="minorHAnsi"/>
+          <w:noProof/>
+          <w:sz w:val="24"/>
+        </w:rPr>
+        <w:t>ceased</w:t>
+      </w:r>
+      <w:r>
+        <w:rPr>
+          <w:rFonts w:ascii="Domus" w:hAnsi="Domus" w:cstheme="minorHAnsi"/>
+          <w:noProof/>
+          <w:sz w:val="24"/>
+        </w:rPr>
+        <w:t xml:space="preserve">.  With </w:t>
+      </w:r>
+      <w:r>
+        <w:rPr>
+          <w:rFonts w:ascii="Domus" w:hAnsi="Domus" w:cstheme="minorHAnsi"/>
+          <w:noProof/>
+          <w:sz w:val="24"/>
+        </w:rPr>
+        <w:t>that</w:t>
+      </w:r>
+      <w:r>
+        <w:rPr>
+          <w:rFonts w:ascii="Domus" w:hAnsi="Domus" w:cstheme="minorHAnsi"/>
+          <w:noProof/>
+          <w:sz w:val="24"/>
+        </w:rPr>
+        <w:t xml:space="preserve">, I went on my journey to be a great game maker. I started with earning a </w:t>
+      </w:r>
+      <w:r>
+        <w:rPr>
+          <w:rFonts w:ascii="Domus" w:hAnsi="Domus" w:cstheme="minorHAnsi"/>
+          <w:noProof/>
+          <w:sz w:val="24"/>
+        </w:rPr>
+        <w:t>Ba</w:t>
+      </w:r>
+      <w:r>
+        <w:rPr>
+          <w:rFonts w:ascii="Domus" w:hAnsi="Domus" w:cstheme="minorHAnsi"/>
+          <w:noProof/>
+          <w:sz w:val="24"/>
+        </w:rPr>
+        <w:t>che</w:t>
+      </w:r>
+      <w:r>
+        <w:rPr>
+          <w:rFonts w:ascii="Domus" w:hAnsi="Domus" w:cstheme="minorHAnsi"/>
+          <w:noProof/>
+          <w:sz w:val="24"/>
+        </w:rPr>
+        <w:t>lor</w:t>
+      </w:r>
+      <w:r>
+        <w:rPr>
+          <w:rFonts w:ascii="Domus" w:hAnsi="Domus" w:cstheme="minorHAnsi"/>
+          <w:noProof/>
+          <w:sz w:val="24"/>
+        </w:rPr>
+        <w:t xml:space="preserve"> degree </w:t>
+      </w:r>
+      <w:r>
+        <w:rPr>
+          <w:rFonts w:ascii="Domus" w:hAnsi="Domus" w:cstheme="minorHAnsi"/>
+          <w:noProof/>
+          <w:sz w:val="24"/>
+        </w:rPr>
+        <w:t>of</w:t>
+      </w:r>
+      <w:r>
+        <w:rPr>
+          <w:rFonts w:ascii="Domus" w:hAnsi="Domus" w:cstheme="minorHAnsi"/>
+          <w:noProof/>
+          <w:sz w:val="24"/>
+        </w:rPr>
+        <w:t xml:space="preserve"> S</w:t>
+      </w:r>
+      <w:r>
+        <w:rPr>
+          <w:rFonts w:ascii="Domus" w:hAnsi="Domus" w:cstheme="minorHAnsi"/>
+          <w:noProof/>
+          <w:sz w:val="24"/>
+        </w:rPr>
+        <w:t>cience</w:t>
+      </w:r>
+      <w:r>
+        <w:rPr>
+          <w:rFonts w:ascii="Domus" w:hAnsi="Domus" w:cstheme="minorHAnsi"/>
+          <w:noProof/>
+          <w:sz w:val="24"/>
+        </w:rPr>
+        <w:t xml:space="preserve"> in game development at Full Sail University. Now I have </w:t>
+      </w:r>
+      <w:r>
+        <w:rPr>
+          <w:rFonts w:ascii="Domus" w:hAnsi="Domus" w:cstheme="minorHAnsi"/>
+          <w:noProof/>
+          <w:sz w:val="24"/>
+        </w:rPr>
+        <w:t>acquired</w:t>
+      </w:r>
+      <w:r>
+        <w:rPr>
+          <w:rFonts w:ascii="Domus" w:hAnsi="Domus" w:cstheme="minorHAnsi"/>
+          <w:noProof/>
+          <w:sz w:val="24"/>
+        </w:rPr>
+        <w:t xml:space="preserve"> the knowledge of </w:t>
+      </w:r>
+      <w:r>
+        <w:rPr>
+          <w:rFonts w:ascii="Domus" w:hAnsi="Domus" w:cstheme="minorHAnsi"/>
+          <w:noProof/>
+          <w:sz w:val="24"/>
+        </w:rPr>
+        <w:t>programming</w:t>
+      </w:r>
+      <w:r>
+        <w:rPr>
+          <w:rFonts w:ascii="Domus" w:hAnsi="Domus" w:cstheme="minorHAnsi"/>
+          <w:noProof/>
+          <w:sz w:val="24"/>
+        </w:rPr>
+        <w:t xml:space="preserve">, lots of stuff on the </w:t>
+      </w:r>
+      <w:r>
+        <w:rPr>
+          <w:rFonts w:ascii="Domus" w:hAnsi="Domus" w:cstheme="minorHAnsi"/>
+          <w:noProof/>
+          <w:sz w:val="24"/>
+        </w:rPr>
+        <w:t>technical</w:t>
+      </w:r>
+      <w:r>
+        <w:rPr>
+          <w:rFonts w:ascii="Domus" w:hAnsi="Domus" w:cstheme="minorHAnsi"/>
+          <w:noProof/>
+          <w:sz w:val="24"/>
+        </w:rPr>
+        <w:t xml:space="preserve"> </w:t>
+      </w:r>
+      <w:r>
+        <w:rPr>
+          <w:rFonts w:ascii="Domus" w:hAnsi="Domus" w:cstheme="minorHAnsi"/>
+          <w:noProof/>
+          <w:sz w:val="24"/>
+        </w:rPr>
+        <w:t xml:space="preserve">side of game development. During the process of learning, I slowly came to a </w:t>
+      </w:r>
+      <w:r>
+        <w:rPr>
+          <w:rFonts w:ascii="Domus" w:hAnsi="Domus" w:cstheme="minorHAnsi"/>
+          <w:noProof/>
+          <w:sz w:val="24"/>
+        </w:rPr>
+        <w:t>conclusion</w:t>
+      </w:r>
+      <w:r>
+        <w:rPr>
+          <w:rFonts w:ascii="Domus" w:hAnsi="Domus" w:cstheme="minorHAnsi"/>
+          <w:noProof/>
+          <w:sz w:val="24"/>
+        </w:rPr>
+        <w:t xml:space="preserve"> that there is a lot more to learn </w:t>
+      </w:r>
+      <w:r>
+        <w:rPr>
+          <w:rFonts w:ascii="Domus" w:hAnsi="Domus" w:cstheme="minorHAnsi"/>
+          <w:noProof/>
+          <w:sz w:val="24"/>
+        </w:rPr>
+        <w:t>to</w:t>
+      </w:r>
+      <w:r>
+        <w:rPr>
+          <w:rFonts w:ascii="Domus" w:hAnsi="Domus" w:cstheme="minorHAnsi"/>
+          <w:noProof/>
+          <w:sz w:val="24"/>
+        </w:rPr>
+        <w:t xml:space="preserve"> be the game maker I </w:t>
+      </w:r>
+      <w:r>
+        <w:rPr>
+          <w:rFonts w:ascii="Domus" w:hAnsi="Domus" w:cstheme="minorHAnsi"/>
+          <w:noProof/>
+          <w:sz w:val="24"/>
+        </w:rPr>
+        <w:t>dreamed of being</w:t>
+      </w:r>
+      <w:r>
+        <w:rPr>
+          <w:rFonts w:ascii="Domus" w:hAnsi="Domus" w:cstheme="minorHAnsi"/>
+          <w:noProof/>
+          <w:sz w:val="24"/>
+        </w:rPr>
+        <w:t>. Be able to create an unforgettable experience for people.</w:t>
+      </w:r>
+      <w:r>
+        <w:rPr>
+          <w:rFonts w:ascii="Domus" w:hAnsi="Domus" w:cstheme="minorHAnsi"/>
+          <w:noProof/>
+          <w:sz w:val="24"/>
+        </w:rPr>
+        <w:t xml:space="preserve"> Here comes the magic word: game design. I know the science of making games doesn'</w:t>
+      </w:r>
+      <w:r>
+        <w:rPr>
+          <w:rFonts w:ascii="Domus" w:hAnsi="Domus" w:cstheme="minorHAnsi"/>
+          <w:noProof/>
+          <w:sz w:val="24"/>
+        </w:rPr>
+        <w:t>t really exist</w:t>
+      </w:r>
+      <w:r>
+        <w:rPr>
+          <w:rFonts w:ascii="Domus" w:hAnsi="Domus" w:cstheme="minorHAnsi"/>
+          <w:noProof/>
+          <w:sz w:val="24"/>
+        </w:rPr>
+        <w:t xml:space="preserve">. The urge of pioneering in the field always </w:t>
+      </w:r>
+      <w:r>
+        <w:rPr>
+          <w:rFonts w:ascii="Domus" w:hAnsi="Domus" w:cstheme="minorHAnsi"/>
+          <w:noProof/>
+          <w:sz w:val="24"/>
+        </w:rPr>
+        <w:t>triggered</w:t>
+      </w:r>
+      <w:r>
+        <w:rPr>
+          <w:rFonts w:ascii="Domus" w:hAnsi="Domus" w:cstheme="minorHAnsi"/>
+          <w:noProof/>
+          <w:sz w:val="24"/>
+        </w:rPr>
+        <w:t xml:space="preserve"> me to learn more, try more</w:t>
+      </w:r>
+      <w:r>
+        <w:rPr>
+          <w:rFonts w:ascii="Domus" w:hAnsi="Domus" w:cstheme="minorHAnsi"/>
+          <w:noProof/>
+          <w:sz w:val="24"/>
+        </w:rPr>
+        <w:t xml:space="preserve">. </w:t>
+      </w:r>
+    </w:p>
+    <w:p>
+      <w:pPr>
+        <w:spacing w:line="240" w:lineRule="auto"/>
+        <w:rPr>
+          <w:rFonts w:ascii="Domus" w:hAnsi="Domus" w:cstheme="minorHAnsi"/>
+          <w:sz w:val="24"/>
+        </w:rPr>
+      </w:pPr>
+      <w:r>
+        <w:rPr>
+          <w:rFonts w:ascii="Domus" w:hAnsi="Domus" w:cstheme="minorHAnsi"/>
+          <w:noProof/>
+          <w:sz w:val="24"/>
+        </w:rPr>
+        <w:t xml:space="preserve">After doing some digging of ETC’s website. I am </w:t>
+      </w:r>
+      <w:r>
+        <w:rPr>
+          <w:rFonts w:ascii="Domus" w:hAnsi="Domus" w:cstheme="minorHAnsi"/>
+          <w:noProof/>
+          <w:sz w:val="24"/>
+        </w:rPr>
+        <w:t>s</w:t>
+      </w:r>
+      <w:r>
+        <w:rPr>
+          <w:rFonts w:ascii="Domus" w:hAnsi="Domus" w:cstheme="minorHAnsi"/>
+          <w:noProof/>
+          <w:sz w:val="24"/>
+        </w:rPr>
+        <w:t xml:space="preserve">o </w:t>
+      </w:r>
+      <w:r>
+        <w:rPr>
+          <w:rFonts w:ascii="Domus" w:hAnsi="Domus" w:cstheme="minorHAnsi"/>
+          <w:noProof/>
+          <w:sz w:val="24"/>
+        </w:rPr>
+        <w:t>g</w:t>
+      </w:r>
+      <w:r>
+        <w:rPr>
+          <w:rFonts w:ascii="Domus" w:hAnsi="Domus" w:cstheme="minorHAnsi"/>
+          <w:noProof/>
+          <w:sz w:val="24"/>
+        </w:rPr>
+        <w:t>la</w:t>
+      </w:r>
+      <w:r>
+        <w:rPr>
+          <w:rFonts w:ascii="Domus" w:hAnsi="Domus" w:cstheme="minorHAnsi"/>
+          <w:noProof/>
+          <w:sz w:val="24"/>
+        </w:rPr>
+        <w:t>d</w:t>
+      </w:r>
+      <w:r>
+        <w:rPr>
+          <w:rFonts w:ascii="Domus" w:hAnsi="Domus" w:cstheme="minorHAnsi"/>
+          <w:noProof/>
+          <w:sz w:val="24"/>
+        </w:rPr>
+        <w:t xml:space="preserve"> that there is such a school</w:t>
+      </w:r>
+      <w:r>
+        <w:rPr>
+          <w:rFonts w:ascii="Domus" w:hAnsi="Domus" w:cstheme="minorHAnsi"/>
+          <w:noProof/>
+          <w:sz w:val="24"/>
+        </w:rPr>
+        <w:t xml:space="preserve"> </w:t>
+      </w:r>
+      <w:r>
+        <w:rPr>
+          <w:rFonts w:ascii="Domus" w:hAnsi="Domus" w:cstheme="minorHAnsi"/>
+          <w:noProof/>
+          <w:sz w:val="24"/>
+        </w:rPr>
+        <w:t xml:space="preserve">which </w:t>
+      </w:r>
+      <w:r>
+        <w:rPr>
+          <w:rFonts w:ascii="Domus" w:hAnsi="Domus" w:cstheme="minorHAnsi"/>
+          <w:noProof/>
+          <w:sz w:val="24"/>
+        </w:rPr>
+        <w:t>provide</w:t>
+      </w:r>
+      <w:r>
+        <w:rPr>
+          <w:rFonts w:ascii="Domus" w:hAnsi="Domus" w:cstheme="minorHAnsi"/>
+          <w:noProof/>
+          <w:sz w:val="24"/>
+        </w:rPr>
+        <w:t xml:space="preserve">s the educational </w:t>
+      </w:r>
+      <w:r>
+        <w:rPr>
+          <w:rFonts w:ascii="Domus" w:hAnsi="Domus" w:cstheme="minorHAnsi"/>
+          <w:noProof/>
+          <w:sz w:val="24"/>
+        </w:rPr>
+        <w:t>opp</w:t>
+      </w:r>
+      <w:r>
+        <w:rPr>
+          <w:rFonts w:ascii="Domus" w:hAnsi="Domus" w:cstheme="minorHAnsi"/>
+          <w:noProof/>
+          <w:sz w:val="24"/>
+        </w:rPr>
+        <w:t>or</w:t>
+      </w:r>
+      <w:r>
+        <w:rPr>
+          <w:rFonts w:ascii="Domus" w:hAnsi="Domus" w:cstheme="minorHAnsi"/>
+          <w:noProof/>
+          <w:sz w:val="24"/>
+        </w:rPr>
+        <w:t>tunity</w:t>
+      </w:r>
+      <w:r>
+        <w:rPr>
+          <w:rFonts w:ascii="Domus" w:hAnsi="Domus" w:cstheme="minorHAnsi"/>
+          <w:noProof/>
+          <w:sz w:val="24"/>
+        </w:rPr>
+        <w:t xml:space="preserve"> that I have been longing. There are arts mixed into computers. I do believe the word I mentioned at the beginning is wh</w:t>
+      </w:r>
       <w:bookmarkStart w:id="0" w:name="_GoBack"/>
-      <w:r>
-        <w:rPr>
-          <w:rFonts w:ascii="Domus" w:hAnsi="Domus" w:cstheme="minorHAnsi"/>
-          <w:sz w:val="24"/>
-        </w:rPr>
-        <w:t>Yesterday, games used to mean playtime. Not anymore.</w:t>
-      </w:r>
       <w:bookmarkEnd w:id="0"/>
+      <w:r>
+        <w:rPr>
+          <w:rFonts w:ascii="Domus" w:hAnsi="Domus" w:cstheme="minorHAnsi"/>
+          <w:noProof/>
+          <w:sz w:val="24"/>
+        </w:rPr>
+        <w:t xml:space="preserve">at ETC was </w:t>
+      </w:r>
+      <w:r>
+        <w:rPr>
+          <w:rFonts w:ascii="Domus" w:hAnsi="Domus" w:cstheme="minorHAnsi"/>
+          <w:noProof/>
+          <w:sz w:val="24"/>
+        </w:rPr>
+        <w:t>des</w:t>
+      </w:r>
+      <w:r>
+        <w:rPr>
+          <w:rFonts w:ascii="Domus" w:hAnsi="Domus" w:cstheme="minorHAnsi"/>
+          <w:noProof/>
+          <w:sz w:val="24"/>
+        </w:rPr>
+        <w:t>ig</w:t>
+      </w:r>
+      <w:r>
+        <w:rPr>
+          <w:rFonts w:ascii="Domus" w:hAnsi="Domus" w:cstheme="minorHAnsi"/>
+          <w:noProof/>
+          <w:sz w:val="24"/>
+        </w:rPr>
+        <w:t>ned</w:t>
+      </w:r>
+      <w:r>
+        <w:rPr>
+          <w:rFonts w:ascii="Domus" w:hAnsi="Domus" w:cstheme="minorHAnsi"/>
+          <w:noProof/>
+          <w:sz w:val="24"/>
+        </w:rPr>
+        <w:t xml:space="preserve"> from.</w:t>
+      </w:r>
     </w:p>
     <w:sectPr>
       <w:pgSz w:w="12240" w:h="15840"/>
